--- a/[20180807]UnityDev.docx
+++ b/[20180807]UnityDev.docx
@@ -31,7 +31,6 @@
           <w:numId w:val="3"/>
         </w:numPr>
         <w:rPr>
-          <w:rFonts w:hint="eastAsia"/>
           <w:sz w:val="24"/>
           <w:szCs w:val="24"/>
         </w:rPr>
@@ -117,11 +116,6 @@
       </w:r>
     </w:p>
     <w:p>
-      <w:pPr>
-        <w:rPr>
-          <w:rFonts w:hint="eastAsia"/>
-        </w:rPr>
-      </w:pPr>
       <w:r>
         <w:rPr>
           <w:noProof/>
@@ -164,11 +158,6 @@
       </w:r>
     </w:p>
     <w:p>
-      <w:pPr>
-        <w:rPr>
-          <w:rFonts w:hint="eastAsia"/>
-        </w:rPr>
-      </w:pPr>
       <w:r>
         <w:rPr>
           <w:noProof/>
@@ -212,11 +201,6 @@
       </w:r>
     </w:p>
     <w:p>
-      <w:pPr>
-        <w:rPr>
-          <w:rFonts w:hint="eastAsia"/>
-        </w:rPr>
-      </w:pPr>
       <w:r>
         <w:rPr>
           <w:noProof/>
@@ -258,13 +242,7 @@
         </w:drawing>
       </w:r>
     </w:p>
-    <w:p>
-      <w:pPr>
-        <w:rPr>
-          <w:rFonts w:hint="eastAsia"/>
-        </w:rPr>
-      </w:pPr>
-    </w:p>
+    <w:p/>
     <w:p>
       <w:pPr>
         <w:pStyle w:val="3"/>
@@ -316,15 +294,17 @@
       <w:pPr>
         <w:pStyle w:val="ab"/>
         <w:ind w:firstLineChars="0" w:firstLine="0"/>
-        <w:rPr>
-          <w:rFonts w:hint="eastAsia"/>
-        </w:rPr>
       </w:pPr>
       <w:r>
         <w:t>https://blog.csdn.net/itiapp_home/article/details/70241011</w:t>
       </w:r>
     </w:p>
     <w:p>
+      <w:pPr>
+        <w:rPr>
+          <w:rFonts w:hint="eastAsia"/>
+        </w:rPr>
+      </w:pPr>
       <w:r>
         <w:rPr>
           <w:noProof/>
@@ -366,9 +346,82 @@
           </wp:inline>
         </w:drawing>
       </w:r>
+    </w:p>
+    <w:p>
+      <w:pPr>
+        <w:pStyle w:val="1"/>
+        <w:numPr>
+          <w:ilvl w:val="0"/>
+          <w:numId w:val="3"/>
+        </w:numPr>
+        <w:rPr>
+          <w:b w:val="0"/>
+          <w:sz w:val="28"/>
+          <w:szCs w:val="28"/>
+        </w:rPr>
+      </w:pPr>
+      <w:r>
+        <w:rPr>
+          <w:rFonts w:hint="eastAsia"/>
+          <w:b w:val="0"/>
+          <w:sz w:val="28"/>
+          <w:szCs w:val="28"/>
+        </w:rPr>
+        <w:t>Math</w:t>
+      </w:r>
+    </w:p>
+    <w:p>
+      <w:pPr>
+        <w:pStyle w:val="2"/>
+        <w:numPr>
+          <w:ilvl w:val="1"/>
+          <w:numId w:val="3"/>
+        </w:numPr>
+        <w:rPr>
+          <w:b w:val="0"/>
+          <w:sz w:val="24"/>
+          <w:szCs w:val="24"/>
+        </w:rPr>
+      </w:pPr>
+      <w:r>
+        <w:rPr>
+          <w:rFonts w:hint="eastAsia"/>
+          <w:b w:val="0"/>
+          <w:sz w:val="24"/>
+          <w:szCs w:val="24"/>
+        </w:rPr>
+        <w:t>transform</w:t>
+      </w:r>
+      <w:r>
+        <w:rPr>
+          <w:rFonts w:hint="eastAsia"/>
+          <w:b w:val="0"/>
+          <w:sz w:val="24"/>
+          <w:szCs w:val="24"/>
+        </w:rPr>
+        <w:t>、</w:t>
+      </w:r>
+      <w:r>
+        <w:rPr>
+          <w:rFonts w:hint="eastAsia"/>
+          <w:b w:val="0"/>
+          <w:sz w:val="24"/>
+          <w:szCs w:val="24"/>
+        </w:rPr>
+        <w:t>q</w:t>
+      </w:r>
+      <w:r>
+        <w:rPr>
+          <w:b w:val="0"/>
+          <w:sz w:val="24"/>
+          <w:szCs w:val="24"/>
+        </w:rPr>
+        <w:t>uaternion</w:t>
+      </w:r>
       <w:bookmarkStart w:id="0" w:name="_GoBack"/>
       <w:bookmarkEnd w:id="0"/>
     </w:p>
+    <w:p/>
     <w:sectPr>
       <w:pgSz w:w="11906" w:h="16838"/>
       <w:pgMar w:top="1440" w:right="1800" w:bottom="1440" w:left="1800" w:header="851" w:footer="992" w:gutter="0"/>
